--- a/project details.docx
+++ b/project details.docx
@@ -710,6 +710,388 @@
         <w:bidi w:val="0"/>
         <w:jc w:val="left"/>
         <w:rPr>
+          <w:b w:val="false"/>
+          <w:b w:val="false"/>
+          <w:bCs w:val="false"/>
+        </w:rPr>
+      </w:pPr>
+      <w:r>
+        <w:rPr>
+          <w:b w:val="false"/>
+          <w:bCs w:val="false"/>
+        </w:rPr>
+        <w:t>Home</w:t>
+      </w:r>
+    </w:p>
+    <w:p>
+      <w:pPr>
+        <w:pStyle w:val="Normal"/>
+        <w:bidi w:val="0"/>
+        <w:jc w:val="left"/>
+        <w:rPr>
+          <w:b w:val="false"/>
+          <w:b w:val="false"/>
+          <w:bCs w:val="false"/>
+        </w:rPr>
+      </w:pPr>
+      <w:r>
+        <w:rPr>
+          <w:b w:val="false"/>
+          <w:bCs w:val="false"/>
+        </w:rPr>
+        <w:t>http://127.0.0.1:8000/</w:t>
+      </w:r>
+    </w:p>
+    <w:p>
+      <w:pPr>
+        <w:pStyle w:val="Normal"/>
+        <w:bidi w:val="0"/>
+        <w:jc w:val="left"/>
+        <w:rPr>
+          <w:b w:val="false"/>
+          <w:b w:val="false"/>
+          <w:bCs w:val="false"/>
+        </w:rPr>
+      </w:pPr>
+      <w:r>
+        <w:rPr>
+          <w:b w:val="false"/>
+          <w:bCs w:val="false"/>
+        </w:rPr>
+      </w:r>
+    </w:p>
+    <w:p>
+      <w:pPr>
+        <w:pStyle w:val="Normal"/>
+        <w:bidi w:val="0"/>
+        <w:jc w:val="left"/>
+        <w:rPr>
+          <w:b w:val="false"/>
+          <w:b w:val="false"/>
+          <w:bCs w:val="false"/>
+        </w:rPr>
+      </w:pPr>
+      <w:r>
+        <w:rPr>
+          <w:b w:val="false"/>
+          <w:bCs w:val="false"/>
+        </w:rPr>
+        <w:t>Login:</w:t>
+      </w:r>
+    </w:p>
+    <w:p>
+      <w:pPr>
+        <w:pStyle w:val="Normal"/>
+        <w:bidi w:val="0"/>
+        <w:jc w:val="left"/>
+        <w:rPr>
+          <w:b w:val="false"/>
+          <w:b w:val="false"/>
+          <w:bCs w:val="false"/>
+        </w:rPr>
+      </w:pPr>
+      <w:hyperlink r:id="rId3">
+        <w:r>
+          <w:rPr>
+            <w:rStyle w:val="InternetLink"/>
+            <w:b w:val="false"/>
+            <w:bCs w:val="false"/>
+          </w:rPr>
+          <w:t>http://127.0.0.1:8000/accounts/login/</w:t>
+        </w:r>
+      </w:hyperlink>
+    </w:p>
+    <w:p>
+      <w:pPr>
+        <w:pStyle w:val="Normal"/>
+        <w:bidi w:val="0"/>
+        <w:jc w:val="left"/>
+        <w:rPr>
+          <w:b w:val="false"/>
+          <w:b w:val="false"/>
+          <w:bCs w:val="false"/>
+        </w:rPr>
+      </w:pPr>
+      <w:r>
+        <w:rPr/>
+      </w:r>
+    </w:p>
+    <w:p>
+      <w:pPr>
+        <w:pStyle w:val="Normal"/>
+        <w:bidi w:val="0"/>
+        <w:jc w:val="left"/>
+        <w:rPr>
+          <w:b w:val="false"/>
+          <w:b w:val="false"/>
+          <w:bCs w:val="false"/>
+        </w:rPr>
+      </w:pPr>
+      <w:r>
+        <w:rPr/>
+      </w:r>
+    </w:p>
+    <w:p>
+      <w:pPr>
+        <w:pStyle w:val="Normal"/>
+        <w:bidi w:val="0"/>
+        <w:jc w:val="left"/>
+        <w:rPr>
+          <w:b w:val="false"/>
+          <w:b w:val="false"/>
+          <w:bCs w:val="false"/>
+        </w:rPr>
+      </w:pPr>
+      <w:r>
+        <w:rPr/>
+      </w:r>
+    </w:p>
+    <w:tbl>
+      <w:tblPr>
+        <w:tblW w:w="1755" w:type="dxa"/>
+        <w:jc w:val="left"/>
+        <w:tblInd w:w="0" w:type="dxa"/>
+        <w:tblLayout w:type="fixed"/>
+        <w:tblCellMar>
+          <w:top w:w="28" w:type="dxa"/>
+          <w:left w:w="28" w:type="dxa"/>
+          <w:bottom w:w="28" w:type="dxa"/>
+          <w:right w:w="28" w:type="dxa"/>
+        </w:tblCellMar>
+      </w:tblPr>
+      <w:tblGrid>
+        <w:gridCol w:w="1755"/>
+      </w:tblGrid>
+      <w:tr>
+        <w:trPr/>
+        <w:tc>
+          <w:tcPr>
+            <w:tcW w:w="1755" w:type="dxa"/>
+            <w:tcBorders/>
+            <w:vAlign w:val="center"/>
+          </w:tcPr>
+          <w:p>
+            <w:pPr>
+              <w:pStyle w:val="TableContents"/>
+              <w:rPr/>
+            </w:pPr>
+            <w:r>
+              <w:rPr/>
+              <w:t xml:space="preserve">❌ </w:t>
+            </w:r>
+            <w:r>
+              <w:rPr/>
+              <w:t>Drop Course</w:t>
+            </w:r>
+          </w:p>
+        </w:tc>
+      </w:tr>
+    </w:tbl>
+    <w:tbl>
+      <w:tblPr>
+        <w:tblW w:w="5234" w:type="dxa"/>
+        <w:jc w:val="left"/>
+        <w:tblInd w:w="0" w:type="dxa"/>
+        <w:tblLayout w:type="fixed"/>
+        <w:tblCellMar>
+          <w:top w:w="28" w:type="dxa"/>
+          <w:left w:w="28" w:type="dxa"/>
+          <w:bottom w:w="28" w:type="dxa"/>
+          <w:right w:w="28" w:type="dxa"/>
+        </w:tblCellMar>
+      </w:tblPr>
+      <w:tblGrid>
+        <w:gridCol w:w="5234"/>
+      </w:tblGrid>
+      <w:tr>
+        <w:trPr/>
+        <w:tc>
+          <w:tcPr>
+            <w:tcW w:w="5234" w:type="dxa"/>
+            <w:tcBorders/>
+            <w:vAlign w:val="center"/>
+          </w:tcPr>
+          <w:p>
+            <w:pPr>
+              <w:pStyle w:val="TableContents"/>
+              <w:rPr/>
+            </w:pPr>
+            <w:r>
+              <w:rPr/>
+              <w:t>Drop registered courses (only if result not submitted)</w:t>
+            </w:r>
+          </w:p>
+        </w:tc>
+      </w:tr>
+    </w:tbl>
+    <w:p>
+      <w:pPr>
+        <w:pStyle w:val="Normal"/>
+        <w:bidi w:val="0"/>
+        <w:jc w:val="left"/>
+        <w:rPr>
+          <w:b w:val="false"/>
+          <w:b w:val="false"/>
+          <w:bCs w:val="false"/>
+        </w:rPr>
+      </w:pPr>
+      <w:r>
+        <w:rPr/>
+      </w:r>
+    </w:p>
+    <w:tbl>
+      <w:tblPr>
+        <w:tblW w:w="2336" w:type="dxa"/>
+        <w:jc w:val="left"/>
+        <w:tblInd w:w="0" w:type="dxa"/>
+        <w:tblLayout w:type="fixed"/>
+        <w:tblCellMar>
+          <w:top w:w="28" w:type="dxa"/>
+          <w:left w:w="28" w:type="dxa"/>
+          <w:bottom w:w="28" w:type="dxa"/>
+          <w:right w:w="28" w:type="dxa"/>
+        </w:tblCellMar>
+      </w:tblPr>
+      <w:tblGrid>
+        <w:gridCol w:w="2336"/>
+      </w:tblGrid>
+      <w:tr>
+        <w:trPr/>
+        <w:tc>
+          <w:tcPr>
+            <w:tcW w:w="2336" w:type="dxa"/>
+            <w:tcBorders/>
+            <w:vAlign w:val="center"/>
+          </w:tcPr>
+          <w:p>
+            <w:pPr>
+              <w:pStyle w:val="TableContents"/>
+              <w:rPr/>
+            </w:pPr>
+            <w:r>
+              <w:rPr/>
+              <w:t xml:space="preserve">🚫 </w:t>
+            </w:r>
+            <w:r>
+              <w:rPr/>
+              <w:t>Prevent Duplicates</w:t>
+            </w:r>
+          </w:p>
+        </w:tc>
+      </w:tr>
+    </w:tbl>
+    <w:tbl>
+      <w:tblPr>
+        <w:tblW w:w="3076" w:type="dxa"/>
+        <w:jc w:val="left"/>
+        <w:tblInd w:w="0" w:type="dxa"/>
+        <w:tblLayout w:type="fixed"/>
+        <w:tblCellMar>
+          <w:top w:w="28" w:type="dxa"/>
+          <w:left w:w="28" w:type="dxa"/>
+          <w:bottom w:w="28" w:type="dxa"/>
+          <w:right w:w="28" w:type="dxa"/>
+        </w:tblCellMar>
+      </w:tblPr>
+      <w:tblGrid>
+        <w:gridCol w:w="3076"/>
+      </w:tblGrid>
+      <w:tr>
+        <w:trPr/>
+        <w:tc>
+          <w:tcPr>
+            <w:tcW w:w="3076" w:type="dxa"/>
+            <w:tcBorders/>
+            <w:vAlign w:val="center"/>
+          </w:tcPr>
+          <w:p>
+            <w:pPr>
+              <w:pStyle w:val="TableContents"/>
+              <w:rPr/>
+            </w:pPr>
+            <w:r>
+              <w:rPr/>
+              <w:t>Prevents duplicate registration</w:t>
+            </w:r>
+          </w:p>
+        </w:tc>
+      </w:tr>
+    </w:tbl>
+    <w:p>
+      <w:pPr>
+        <w:pStyle w:val="Normal"/>
+        <w:bidi w:val="0"/>
+        <w:jc w:val="left"/>
+        <w:rPr>
+          <w:b w:val="false"/>
+          <w:b w:val="false"/>
+          <w:bCs w:val="false"/>
+        </w:rPr>
+      </w:pPr>
+      <w:r>
+        <w:rPr/>
+      </w:r>
+    </w:p>
+    <w:p>
+      <w:pPr>
+        <w:pStyle w:val="Normal"/>
+        <w:bidi w:val="0"/>
+        <w:jc w:val="left"/>
+        <w:rPr>
+          <w:b w:val="false"/>
+          <w:b w:val="false"/>
+          <w:bCs w:val="false"/>
+        </w:rPr>
+      </w:pPr>
+      <w:r>
+        <w:rPr>
+          <w:b w:val="false"/>
+          <w:bCs w:val="false"/>
+        </w:rPr>
+      </w:r>
+    </w:p>
+    <w:p>
+      <w:pPr>
+        <w:pStyle w:val="Normal"/>
+        <w:bidi w:val="0"/>
+        <w:jc w:val="left"/>
+        <w:rPr>
+          <w:b w:val="false"/>
+          <w:b w:val="false"/>
+          <w:bCs w:val="false"/>
+        </w:rPr>
+      </w:pPr>
+      <w:r>
+        <w:rPr>
+          <w:b w:val="false"/>
+          <w:bCs w:val="false"/>
+        </w:rPr>
+      </w:r>
+    </w:p>
+    <w:p>
+      <w:pPr>
+        <w:pStyle w:val="Normal"/>
+        <w:bidi w:val="0"/>
+        <w:jc w:val="left"/>
+        <w:rPr>
+          <w:b w:val="false"/>
+          <w:b w:val="false"/>
+          <w:bCs w:val="false"/>
+        </w:rPr>
+      </w:pPr>
+      <w:r>
+        <w:rPr>
+          <w:b w:val="false"/>
+          <w:bCs w:val="false"/>
+        </w:rPr>
+      </w:r>
+    </w:p>
+    <w:p>
+      <w:pPr>
+        <w:pStyle w:val="Normal"/>
+        <w:bidi w:val="0"/>
+        <w:jc w:val="left"/>
+        <w:rPr>
           <w:b/>
           <w:b/>
           <w:bCs/>
@@ -759,15 +1141,17 @@
         <w:pStyle w:val="Normal"/>
         <w:bidi w:val="0"/>
         <w:jc w:val="left"/>
-        <w:rPr/>
-      </w:pPr>
-      <w:r>
-        <w:rPr/>
-        <w:t xml:space="preserve">Make payments </w:t>
-      </w:r>
-      <w:r>
-        <w:rPr/>
-        <w:t>(just put button but it should be non-functional)</w:t>
+        <w:rPr>
+          <w:strike/>
+          <w:color w:val="C9211E"/>
+        </w:rPr>
+      </w:pPr>
+      <w:r>
+        <w:rPr>
+          <w:strike/>
+          <w:color w:val="C9211E"/>
+        </w:rPr>
+        <w:t>Make payments (just put button but it should be non-functional)</w:t>
       </w:r>
     </w:p>
     <w:p>
@@ -787,15 +1171,17 @@
         <w:pStyle w:val="Normal"/>
         <w:bidi w:val="0"/>
         <w:jc w:val="left"/>
-        <w:rPr/>
-      </w:pPr>
-      <w:r>
-        <w:rPr/>
-        <w:t xml:space="preserve">Track attendance </w:t>
-      </w:r>
-      <w:r>
-        <w:rPr/>
-        <w:t>(just put button but it should be non-functional)</w:t>
+        <w:rPr>
+          <w:strike/>
+          <w:color w:val="C9211E"/>
+        </w:rPr>
+      </w:pPr>
+      <w:r>
+        <w:rPr>
+          <w:strike/>
+          <w:color w:val="C9211E"/>
+        </w:rPr>
+        <w:t>Track attendance (just put button but it should be non-functional)</w:t>
       </w:r>
     </w:p>
     <w:p>
@@ -865,15 +1251,17 @@
         <w:pStyle w:val="Normal"/>
         <w:bidi w:val="0"/>
         <w:jc w:val="left"/>
-        <w:rPr/>
-      </w:pPr>
-      <w:r>
-        <w:rPr/>
-        <w:t xml:space="preserve">Upload attendance </w:t>
-      </w:r>
-      <w:r>
-        <w:rPr/>
-        <w:t>(just put button but it should be non-functional)</w:t>
+        <w:rPr>
+          <w:strike/>
+          <w:color w:val="C9211E"/>
+        </w:rPr>
+      </w:pPr>
+      <w:r>
+        <w:rPr>
+          <w:strike/>
+          <w:color w:val="C9211E"/>
+        </w:rPr>
+        <w:t>Upload attendance (just put button but it should be non-functional)</w:t>
       </w:r>
     </w:p>
     <w:p>
@@ -950,6 +1338,7 @@
       <w:pgNumType w:fmt="decimal"/>
       <w:formProt w:val="false"/>
       <w:textDirection w:val="lrTb"/>
+      <w:docGrid w:type="default" w:linePitch="100" w:charSpace="0"/>
     </w:sectPr>
   </w:body>
 </w:document>
@@ -969,7 +1358,6 @@
     </w:rPrDefault>
     <w:pPrDefault>
       <w:pPr>
-        <w:widowControl/>
         <w:suppressAutoHyphens w:val="true"/>
       </w:pPr>
     </w:pPrDefault>
@@ -979,7 +1367,10 @@
     <w:qFormat/>
     <w:pPr>
       <w:widowControl/>
+      <w:suppressAutoHyphens w:val="true"/>
       <w:bidi w:val="0"/>
+      <w:spacing w:before="0" w:after="0"/>
+      <w:jc w:val="left"/>
     </w:pPr>
     <w:rPr>
       <w:rFonts w:ascii="Liberation Serif" w:hAnsi="Liberation Serif" w:eastAsia="Noto Serif CJK SC" w:cs="Lohit Devanagari"/>
@@ -988,6 +1379,13 @@
       <w:sz w:val="24"/>
       <w:szCs w:val="24"/>
       <w:lang w:val="en-NG" w:eastAsia="zh-CN" w:bidi="hi-IN"/>
+    </w:rPr>
+  </w:style>
+  <w:style w:type="character" w:styleId="InternetLink">
+    <w:name w:val="Hyperlink"/>
+    <w:rPr>
+      <w:color w:val="000080"/>
+      <w:u w:val="single"/>
     </w:rPr>
   </w:style>
   <w:style w:type="paragraph" w:styleId="Heading">
@@ -1048,5 +1446,28 @@
       <w:rFonts w:cs="Lohit Devanagari"/>
     </w:rPr>
   </w:style>
+  <w:style w:type="paragraph" w:styleId="TableContents">
+    <w:name w:val="Table Contents"/>
+    <w:basedOn w:val="Normal"/>
+    <w:qFormat/>
+    <w:pPr>
+      <w:widowControl w:val="false"/>
+      <w:suppressLineNumbers/>
+    </w:pPr>
+    <w:rPr/>
+  </w:style>
+  <w:style w:type="paragraph" w:styleId="TableHeading">
+    <w:name w:val="Table Heading"/>
+    <w:basedOn w:val="TableContents"/>
+    <w:qFormat/>
+    <w:pPr>
+      <w:suppressLineNumbers/>
+      <w:jc w:val="center"/>
+    </w:pPr>
+    <w:rPr>
+      <w:b/>
+      <w:bCs/>
+    </w:rPr>
+  </w:style>
 </w:styles>
 </file>
--- a/project details.docx
+++ b/project details.docx
@@ -836,57 +836,283 @@
         <w:pStyle w:val="Normal"/>
         <w:bidi w:val="0"/>
         <w:jc w:val="left"/>
-        <w:rPr>
-          <w:b w:val="false"/>
-          <w:b w:val="false"/>
-          <w:bCs w:val="false"/>
-        </w:rPr>
-      </w:pPr>
-      <w:r>
-        <w:rPr/>
-      </w:r>
-    </w:p>
-    <w:tbl>
-      <w:tblPr>
-        <w:tblW w:w="1755" w:type="dxa"/>
-        <w:jc w:val="left"/>
-        <w:tblInd w:w="0" w:type="dxa"/>
-        <w:tblLayout w:type="fixed"/>
-        <w:tblCellMar>
-          <w:top w:w="28" w:type="dxa"/>
-          <w:left w:w="28" w:type="dxa"/>
-          <w:bottom w:w="28" w:type="dxa"/>
-          <w:right w:w="28" w:type="dxa"/>
-        </w:tblCellMar>
-      </w:tblPr>
-      <w:tblGrid>
-        <w:gridCol w:w="1755"/>
-      </w:tblGrid>
-      <w:tr>
-        <w:trPr/>
-        <w:tc>
-          <w:tcPr>
-            <w:tcW w:w="1755" w:type="dxa"/>
-            <w:tcBorders/>
-            <w:vAlign w:val="center"/>
-          </w:tcPr>
-          <w:p>
-            <w:pPr>
-              <w:pStyle w:val="TableContents"/>
-              <w:rPr/>
-            </w:pPr>
-            <w:r>
-              <w:rPr/>
-              <w:t xml:space="preserve">❌ </w:t>
-            </w:r>
-            <w:r>
-              <w:rPr/>
-              <w:t>Drop Course</w:t>
-            </w:r>
-          </w:p>
-        </w:tc>
-      </w:tr>
-    </w:tbl>
+        <w:rPr/>
+      </w:pPr>
+      <w:r>
+        <w:rPr>
+          <w:rStyle w:val="InternetLink"/>
+          <w:b w:val="false"/>
+          <w:bCs w:val="false"/>
+          <w:u w:val="none"/>
+        </w:rPr>
+        <w:t>Admin</w:t>
+      </w:r>
+    </w:p>
+    <w:p>
+      <w:pPr>
+        <w:pStyle w:val="Normal"/>
+        <w:bidi w:val="0"/>
+        <w:jc w:val="left"/>
+        <w:rPr/>
+      </w:pPr>
+      <w:r>
+        <w:rPr>
+          <w:rStyle w:val="InternetLink"/>
+          <w:b w:val="false"/>
+          <w:bCs w:val="false"/>
+          <w:u w:val="none"/>
+        </w:rPr>
+        <w:t>username: example_admin</w:t>
+      </w:r>
+    </w:p>
+    <w:p>
+      <w:pPr>
+        <w:pStyle w:val="Normal"/>
+        <w:bidi w:val="0"/>
+        <w:jc w:val="left"/>
+        <w:rPr/>
+      </w:pPr>
+      <w:r>
+        <w:rPr>
+          <w:rStyle w:val="InternetLink"/>
+          <w:b w:val="false"/>
+          <w:bCs w:val="false"/>
+          <w:u w:val="none"/>
+        </w:rPr>
+        <w:t xml:space="preserve">password: </w:t>
+      </w:r>
+      <w:hyperlink r:id="rId4">
+        <w:r>
+          <w:rPr>
+            <w:rStyle w:val="InternetLink"/>
+            <w:b w:val="false"/>
+            <w:bCs w:val="false"/>
+            <w:u w:val="none"/>
+          </w:rPr>
+          <w:t>dabak@123456</w:t>
+        </w:r>
+      </w:hyperlink>
+    </w:p>
+    <w:p>
+      <w:pPr>
+        <w:pStyle w:val="Normal"/>
+        <w:bidi w:val="0"/>
+        <w:jc w:val="left"/>
+        <w:rPr>
+          <w:u w:val="none"/>
+        </w:rPr>
+      </w:pPr>
+      <w:r>
+        <w:rPr>
+          <w:u w:val="none"/>
+        </w:rPr>
+      </w:r>
+    </w:p>
+    <w:p>
+      <w:pPr>
+        <w:pStyle w:val="Normal"/>
+        <w:bidi w:val="0"/>
+        <w:jc w:val="left"/>
+        <w:rPr>
+          <w:u w:val="none"/>
+        </w:rPr>
+      </w:pPr>
+      <w:r>
+        <w:rPr>
+          <w:u w:val="none"/>
+        </w:rPr>
+      </w:r>
+    </w:p>
+    <w:p>
+      <w:pPr>
+        <w:pStyle w:val="Normal"/>
+        <w:bidi w:val="0"/>
+        <w:jc w:val="left"/>
+        <w:rPr/>
+      </w:pPr>
+      <w:r>
+        <w:rPr>
+          <w:rStyle w:val="InternetLink"/>
+          <w:b w:val="false"/>
+          <w:bCs w:val="false"/>
+          <w:u w:val="none"/>
+        </w:rPr>
+        <w:t>Lecturer</w:t>
+      </w:r>
+    </w:p>
+    <w:p>
+      <w:pPr>
+        <w:pStyle w:val="Normal"/>
+        <w:bidi w:val="0"/>
+        <w:jc w:val="left"/>
+        <w:rPr/>
+      </w:pPr>
+      <w:r>
+        <w:rPr>
+          <w:rStyle w:val="InternetLink"/>
+          <w:b w:val="false"/>
+          <w:bCs w:val="false"/>
+          <w:u w:val="none"/>
+        </w:rPr>
+        <w:t>username: jamy@gmail.com</w:t>
+      </w:r>
+    </w:p>
+    <w:p>
+      <w:pPr>
+        <w:pStyle w:val="Normal"/>
+        <w:bidi w:val="0"/>
+        <w:jc w:val="left"/>
+        <w:rPr/>
+      </w:pPr>
+      <w:r>
+        <w:rPr>
+          <w:rStyle w:val="InternetLink"/>
+          <w:b w:val="false"/>
+          <w:bCs w:val="false"/>
+          <w:u w:val="none"/>
+        </w:rPr>
+        <w:t>password: 123456</w:t>
+      </w:r>
+    </w:p>
+    <w:p>
+      <w:pPr>
+        <w:pStyle w:val="Normal"/>
+        <w:bidi w:val="0"/>
+        <w:jc w:val="left"/>
+        <w:rPr>
+          <w:rStyle w:val="InternetLink"/>
+          <w:b w:val="false"/>
+          <w:b w:val="false"/>
+          <w:bCs w:val="false"/>
+          <w:u w:val="none"/>
+        </w:rPr>
+      </w:pPr>
+      <w:r>
+        <w:rPr/>
+      </w:r>
+    </w:p>
+    <w:p>
+      <w:pPr>
+        <w:pStyle w:val="Normal"/>
+        <w:bidi w:val="0"/>
+        <w:jc w:val="left"/>
+        <w:rPr>
+          <w:rStyle w:val="InternetLink"/>
+          <w:b w:val="false"/>
+          <w:b w:val="false"/>
+          <w:bCs w:val="false"/>
+          <w:u w:val="none"/>
+        </w:rPr>
+      </w:pPr>
+      <w:r>
+        <w:rPr/>
+      </w:r>
+    </w:p>
+    <w:p>
+      <w:pPr>
+        <w:pStyle w:val="Normal"/>
+        <w:bidi w:val="0"/>
+        <w:jc w:val="left"/>
+        <w:rPr/>
+      </w:pPr>
+      <w:r>
+        <w:rPr>
+          <w:rStyle w:val="InternetLink"/>
+          <w:b w:val="false"/>
+          <w:bCs w:val="false"/>
+          <w:u w:val="none"/>
+        </w:rPr>
+        <w:t>Student</w:t>
+      </w:r>
+    </w:p>
+    <w:p>
+      <w:pPr>
+        <w:pStyle w:val="Normal"/>
+        <w:bidi w:val="0"/>
+        <w:jc w:val="left"/>
+        <w:rPr/>
+      </w:pPr>
+      <w:r>
+        <w:rPr>
+          <w:rStyle w:val="InternetLink"/>
+          <w:b w:val="false"/>
+          <w:bCs w:val="false"/>
+          <w:u w:val="none"/>
+        </w:rPr>
+        <w:t>username: jesse</w:t>
+      </w:r>
+    </w:p>
+    <w:p>
+      <w:pPr>
+        <w:pStyle w:val="Normal"/>
+        <w:bidi w:val="0"/>
+        <w:jc w:val="left"/>
+        <w:rPr/>
+      </w:pPr>
+      <w:r>
+        <w:rPr>
+          <w:rStyle w:val="InternetLink"/>
+          <w:b w:val="false"/>
+          <w:bCs w:val="false"/>
+          <w:u w:val="none"/>
+        </w:rPr>
+        <w:t>Password: 12345678</w:t>
+      </w:r>
+    </w:p>
+    <w:p>
+      <w:pPr>
+        <w:pStyle w:val="Normal"/>
+        <w:bidi w:val="0"/>
+        <w:jc w:val="left"/>
+        <w:rPr>
+          <w:b w:val="false"/>
+          <w:b w:val="false"/>
+          <w:bCs w:val="false"/>
+        </w:rPr>
+      </w:pPr>
+      <w:r>
+        <w:rPr>
+          <w:b w:val="false"/>
+          <w:bCs w:val="false"/>
+        </w:rPr>
+      </w:r>
+    </w:p>
+    <w:p>
+      <w:pPr>
+        <w:pStyle w:val="Normal"/>
+        <w:bidi w:val="0"/>
+        <w:jc w:val="left"/>
+        <w:rPr>
+          <w:b w:val="false"/>
+          <w:b w:val="false"/>
+          <w:bCs w:val="false"/>
+        </w:rPr>
+      </w:pPr>
+      <w:r>
+        <w:rPr>
+          <w:b w:val="false"/>
+          <w:bCs w:val="false"/>
+        </w:rPr>
+      </w:r>
+    </w:p>
+    <w:p>
+      <w:pPr>
+        <w:pStyle w:val="Normal"/>
+        <w:bidi w:val="0"/>
+        <w:jc w:val="left"/>
+        <w:rPr>
+          <w:b w:val="false"/>
+          <w:b w:val="false"/>
+          <w:bCs w:val="false"/>
+        </w:rPr>
+      </w:pPr>
+      <w:r>
+        <w:rPr>
+          <w:b w:val="false"/>
+          <w:bCs w:val="false"/>
+        </w:rPr>
+      </w:r>
+    </w:p>
     <w:tbl>
       <w:tblPr>
         <w:tblW w:w="5234" w:type="dxa"/>
@@ -914,6 +1140,32 @@
           <w:p>
             <w:pPr>
               <w:pStyle w:val="TableContents"/>
+              <w:widowControl w:val="false"/>
+              <w:rPr/>
+            </w:pPr>
+            <w:r>
+              <w:rPr/>
+              <w:t xml:space="preserve">❌ </w:t>
+            </w:r>
+            <w:r>
+              <w:rPr/>
+              <w:t>Drop Course</w:t>
+            </w:r>
+          </w:p>
+        </w:tc>
+      </w:tr>
+      <w:tr>
+        <w:trPr/>
+        <w:tc>
+          <w:tcPr>
+            <w:tcW w:w="5234" w:type="dxa"/>
+            <w:tcBorders/>
+            <w:vAlign w:val="center"/>
+          </w:tcPr>
+          <w:p>
+            <w:pPr>
+              <w:pStyle w:val="TableContents"/>
+              <w:widowControl w:val="false"/>
               <w:rPr/>
             </w:pPr>
             <w:r>
@@ -936,50 +1188,12 @@
         </w:rPr>
       </w:pPr>
       <w:r>
-        <w:rPr/>
-      </w:r>
-    </w:p>
-    <w:tbl>
-      <w:tblPr>
-        <w:tblW w:w="2336" w:type="dxa"/>
-        <w:jc w:val="left"/>
-        <w:tblInd w:w="0" w:type="dxa"/>
-        <w:tblLayout w:type="fixed"/>
-        <w:tblCellMar>
-          <w:top w:w="28" w:type="dxa"/>
-          <w:left w:w="28" w:type="dxa"/>
-          <w:bottom w:w="28" w:type="dxa"/>
-          <w:right w:w="28" w:type="dxa"/>
-        </w:tblCellMar>
-      </w:tblPr>
-      <w:tblGrid>
-        <w:gridCol w:w="2336"/>
-      </w:tblGrid>
-      <w:tr>
-        <w:trPr/>
-        <w:tc>
-          <w:tcPr>
-            <w:tcW w:w="2336" w:type="dxa"/>
-            <w:tcBorders/>
-            <w:vAlign w:val="center"/>
-          </w:tcPr>
-          <w:p>
-            <w:pPr>
-              <w:pStyle w:val="TableContents"/>
-              <w:rPr/>
-            </w:pPr>
-            <w:r>
-              <w:rPr/>
-              <w:t xml:space="preserve">🚫 </w:t>
-            </w:r>
-            <w:r>
-              <w:rPr/>
-              <w:t>Prevent Duplicates</w:t>
-            </w:r>
-          </w:p>
-        </w:tc>
-      </w:tr>
-    </w:tbl>
+        <w:rPr>
+          <w:b w:val="false"/>
+          <w:bCs w:val="false"/>
+        </w:rPr>
+      </w:r>
+    </w:p>
     <w:tbl>
       <w:tblPr>
         <w:tblW w:w="3076" w:type="dxa"/>
@@ -1007,6 +1221,32 @@
           <w:p>
             <w:pPr>
               <w:pStyle w:val="TableContents"/>
+              <w:widowControl w:val="false"/>
+              <w:rPr/>
+            </w:pPr>
+            <w:r>
+              <w:rPr/>
+              <w:t xml:space="preserve">🚫 </w:t>
+            </w:r>
+            <w:r>
+              <w:rPr/>
+              <w:t>Prevent Duplicates</w:t>
+            </w:r>
+          </w:p>
+        </w:tc>
+      </w:tr>
+      <w:tr>
+        <w:trPr/>
+        <w:tc>
+          <w:tcPr>
+            <w:tcW w:w="3076" w:type="dxa"/>
+            <w:tcBorders/>
+            <w:vAlign w:val="center"/>
+          </w:tcPr>
+          <w:p>
+            <w:pPr>
+              <w:pStyle w:val="TableContents"/>
+              <w:widowControl w:val="false"/>
               <w:rPr/>
             </w:pPr>
             <w:r>
@@ -1029,7 +1269,10 @@
         </w:rPr>
       </w:pPr>
       <w:r>
-        <w:rPr/>
+        <w:rPr>
+          <w:b w:val="false"/>
+          <w:bCs w:val="false"/>
+        </w:rPr>
       </w:r>
     </w:p>
     <w:p>

--- a/project details.docx
+++ b/project details.docx
@@ -790,59 +790,63 @@
           <w:bCs w:val="false"/>
         </w:rPr>
       </w:pPr>
-      <w:hyperlink r:id="rId3">
-        <w:r>
-          <w:rPr>
-            <w:rStyle w:val="InternetLink"/>
-            <w:b w:val="false"/>
-            <w:bCs w:val="false"/>
-          </w:rPr>
-          <w:t>http://127.0.0.1:8000/accounts/login/</w:t>
-        </w:r>
-      </w:hyperlink>
-    </w:p>
-    <w:p>
-      <w:pPr>
-        <w:pStyle w:val="Normal"/>
-        <w:bidi w:val="0"/>
-        <w:jc w:val="left"/>
-        <w:rPr>
-          <w:b w:val="false"/>
-          <w:b w:val="false"/>
-          <w:bCs w:val="false"/>
-        </w:rPr>
-      </w:pPr>
-      <w:r>
-        <w:rPr/>
-      </w:r>
-    </w:p>
-    <w:p>
-      <w:pPr>
-        <w:pStyle w:val="Normal"/>
-        <w:bidi w:val="0"/>
-        <w:jc w:val="left"/>
-        <w:rPr>
-          <w:b w:val="false"/>
-          <w:b w:val="false"/>
-          <w:bCs w:val="false"/>
-        </w:rPr>
-      </w:pPr>
-      <w:r>
-        <w:rPr/>
-      </w:r>
-    </w:p>
-    <w:p>
-      <w:pPr>
-        <w:pStyle w:val="Normal"/>
-        <w:bidi w:val="0"/>
-        <w:jc w:val="left"/>
-        <w:rPr/>
-      </w:pPr>
       <w:r>
         <w:rPr>
           <w:rStyle w:val="InternetLink"/>
           <w:b w:val="false"/>
           <w:bCs w:val="false"/>
+        </w:rPr>
+        <w:t>http://127.0.0.1:8000/accounts/login/</w:t>
+      </w:r>
+    </w:p>
+    <w:p>
+      <w:pPr>
+        <w:pStyle w:val="Normal"/>
+        <w:bidi w:val="0"/>
+        <w:jc w:val="left"/>
+        <w:rPr>
+          <w:b w:val="false"/>
+          <w:b w:val="false"/>
+          <w:bCs w:val="false"/>
+        </w:rPr>
+      </w:pPr>
+      <w:r>
+        <w:rPr>
+          <w:b w:val="false"/>
+          <w:bCs w:val="false"/>
+        </w:rPr>
+      </w:r>
+    </w:p>
+    <w:p>
+      <w:pPr>
+        <w:pStyle w:val="Normal"/>
+        <w:bidi w:val="0"/>
+        <w:jc w:val="left"/>
+        <w:rPr>
+          <w:b w:val="false"/>
+          <w:b w:val="false"/>
+          <w:bCs w:val="false"/>
+        </w:rPr>
+      </w:pPr>
+      <w:r>
+        <w:rPr>
+          <w:b w:val="false"/>
+          <w:bCs w:val="false"/>
+        </w:rPr>
+      </w:r>
+    </w:p>
+    <w:p>
+      <w:pPr>
+        <w:pStyle w:val="Normal"/>
+        <w:bidi w:val="0"/>
+        <w:jc w:val="left"/>
+        <w:rPr/>
+      </w:pPr>
+      <w:r>
+        <w:rPr>
+          <w:rStyle w:val="InternetLink"/>
+          <w:b w:val="false"/>
+          <w:bCs w:val="false"/>
           <w:u w:val="none"/>
         </w:rPr>
         <w:t>Admin</w:t>
@@ -881,7 +885,7 @@
         </w:rPr>
         <w:t xml:space="preserve">password: </w:t>
       </w:r>
-      <w:hyperlink r:id="rId4">
+      <w:hyperlink r:id="rId2">
         <w:r>
           <w:rPr>
             <w:rStyle w:val="InternetLink"/>
@@ -954,7 +958,8 @@
           <w:bCs w:val="false"/>
           <w:u w:val="none"/>
         </w:rPr>
-        <w:t>username: jamy@gmail.com</w:t>
+        <w:t xml:space="preserve">username: </w:t>
+        <w:tab/>
       </w:r>
     </w:p>
     <w:p>
@@ -988,7 +993,11 @@
         </w:rPr>
       </w:pPr>
       <w:r>
-        <w:rPr/>
+        <w:rPr>
+          <w:b w:val="false"/>
+          <w:bCs w:val="false"/>
+          <w:u w:val="none"/>
+        </w:rPr>
       </w:r>
     </w:p>
     <w:p>
@@ -1005,7 +1014,11 @@
         </w:rPr>
       </w:pPr>
       <w:r>
-        <w:rPr/>
+        <w:rPr>
+          <w:b w:val="false"/>
+          <w:bCs w:val="false"/>
+          <w:u w:val="none"/>
+        </w:rPr>
       </w:r>
     </w:p>
     <w:p>
